--- a/docs/[워드서식_250226]B5(46배판)_부크크서식(기본).docx
+++ b/docs/[워드서식_250226]B5(46배판)_부크크서식(기본).docx
@@ -56749,6 +56749,203 @@
     <w:p>
       <w:pPr>
         <w:ind w:firstLine="220"/>
+      </w:pPr>
+    </w:p>
+    <w:p>
+      <w:pPr>
+        <w:ind w:firstLine="220"/>
+      </w:pPr>
+    </w:p>
+    <w:p>
+      <w:pPr>
+        <w:pStyle w:val="10"/>
+        <w:ind w:firstLine="320"/>
+        <w:jc w:val="center"/>
+      </w:pPr>
+      <w:r>
+        <w:rPr>
+          <w:rFonts w:hint="eastAsia"/>
+        </w:rPr>
+        <w:lastRenderedPageBreak/>
+        <w:t>C</w:t>
+      </w:r>
+      <w:r>
+        <w:t xml:space="preserve">hapter </w:t>
+      </w:r>
+      <w:r>
+        <w:rPr>
+          <w:rFonts w:hint="eastAsia"/>
+        </w:rPr>
+        <w:t>8</w:t>
+      </w:r>
+      <w:r>
+        <w:t xml:space="preserve">. </w:t>
+      </w:r>
+      <w:r>
+        <w:rPr>
+          <w:rFonts w:hint="eastAsia"/>
+        </w:rPr>
+        <w:t xml:space="preserve">분석을 위한 데이터 </w:t>
+      </w:r>
+      <w:proofErr w:type="spellStart"/>
+      <w:r>
+        <w:rPr>
+          <w:rFonts w:hint="eastAsia"/>
+        </w:rPr>
+        <w:t>전처리</w:t>
+      </w:r>
+      <w:proofErr w:type="spellEnd"/>
+    </w:p>
+    <w:p>
+      <w:pPr>
+        <w:spacing w:after="240"/>
+        <w:ind w:firstLine="220"/>
+        <w:rPr>
+          <w:b/>
+          <w:bCs/>
+        </w:rPr>
+      </w:pPr>
+      <w:proofErr w:type="gramStart"/>
+      <w:r>
+        <w:rPr>
+          <w:rFonts w:hint="eastAsia"/>
+          <w:b/>
+          <w:bCs/>
+        </w:rPr>
+        <w:t>실습파일명 :</w:t>
+      </w:r>
+      <w:proofErr w:type="gramEnd"/>
+      <w:r>
+        <w:rPr>
+          <w:rFonts w:hint="eastAsia"/>
+          <w:b/>
+          <w:bCs/>
+        </w:rPr>
+        <w:t xml:space="preserve"> </w:t>
+      </w:r>
+      <w:r>
+        <w:rPr>
+          <w:b/>
+          <w:bCs/>
+        </w:rPr>
+        <w:t>ch0</w:t>
+      </w:r>
+      <w:r>
+        <w:rPr>
+          <w:rFonts w:hint="eastAsia"/>
+          <w:b/>
+          <w:bCs/>
+        </w:rPr>
+        <w:t>8</w:t>
+      </w:r>
+      <w:r>
+        <w:rPr>
+          <w:b/>
+          <w:bCs/>
+        </w:rPr>
+        <w:t>_</w:t>
+      </w:r>
+      <w:r>
+        <w:rPr>
+          <w:rFonts w:hint="eastAsia"/>
+          <w:b/>
+          <w:bCs/>
+        </w:rPr>
+        <w:t>data_</w:t>
+      </w:r>
+      <w:r>
+        <w:rPr>
+          <w:rFonts w:hint="eastAsia"/>
+          <w:b/>
+          <w:bCs/>
+        </w:rPr>
+        <w:t>transformation</w:t>
+      </w:r>
+      <w:r>
+        <w:rPr>
+          <w:rFonts w:hint="eastAsia"/>
+          <w:b/>
+          <w:bCs/>
+        </w:rPr>
+        <w:t>.ipynb</w:t>
+      </w:r>
+    </w:p>
+    <w:p>
+      <w:pPr>
+        <w:ind w:firstLine="220"/>
+      </w:pPr>
+      <w:r>
+        <w:t>데이터 분석의 성공은</w:t>
+      </w:r>
+    </w:p>
+    <w:p>
+      <w:pPr>
+        <w:ind w:firstLine="220"/>
+      </w:pPr>
+    </w:p>
+    <w:p>
+      <w:pPr>
+        <w:ind w:firstLine="220"/>
+      </w:pPr>
+    </w:p>
+    <w:p>
+      <w:pPr>
+        <w:ind w:firstLine="220"/>
+      </w:pPr>
+    </w:p>
+    <w:p>
+      <w:pPr>
+        <w:ind w:firstLine="220"/>
+      </w:pPr>
+    </w:p>
+    <w:p>
+      <w:pPr>
+        <w:ind w:firstLine="220"/>
+      </w:pPr>
+    </w:p>
+    <w:p>
+      <w:pPr>
+        <w:ind w:firstLine="220"/>
+      </w:pPr>
+    </w:p>
+    <w:p>
+      <w:pPr>
+        <w:ind w:firstLine="220"/>
+      </w:pPr>
+    </w:p>
+    <w:p>
+      <w:pPr>
+        <w:ind w:firstLine="220"/>
+      </w:pPr>
+    </w:p>
+    <w:p>
+      <w:pPr>
+        <w:ind w:firstLine="220"/>
+      </w:pPr>
+    </w:p>
+    <w:p>
+      <w:pPr>
+        <w:ind w:firstLine="220"/>
+      </w:pPr>
+    </w:p>
+    <w:p>
+      <w:pPr>
+        <w:ind w:firstLine="220"/>
+      </w:pPr>
+    </w:p>
+    <w:p>
+      <w:pPr>
+        <w:ind w:firstLine="220"/>
+      </w:pPr>
+    </w:p>
+    <w:p>
+      <w:pPr>
+        <w:ind w:firstLine="220"/>
+      </w:pPr>
+    </w:p>
+    <w:p>
+      <w:pPr>
+        <w:ind w:firstLine="220"/>
         <w:rPr>
           <w:rFonts w:hint="eastAsia"/>
         </w:rPr>
@@ -56765,7 +56962,6 @@
         <w:rPr>
           <w:rFonts w:hint="eastAsia"/>
         </w:rPr>
-        <w:lastRenderedPageBreak/>
         <w:t>C</w:t>
       </w:r>
       <w:r>
@@ -56835,6 +57031,7 @@
         <w:rPr>
           <w:rFonts w:hint="eastAsia"/>
         </w:rPr>
+        <w:lastRenderedPageBreak/>
         <w:t xml:space="preserve">무엇을 배울 수 </w:t>
       </w:r>
       <w:proofErr w:type="gramStart"/>
